--- a/ms/Miguel_etal2019_22-4.docx
+++ b/ms/Miguel_etal2019_22-4.docx
@@ -5366,7 +5366,49 @@
           <w:sz w:val="24"/>
           <w:szCs w:val="24"/>
         </w:rPr>
-        <w:t xml:space="preserve">A high number of articles, mainly those with a passive restoration perspective, were not included in this meta-analysis because a lack of comparison among restoration treatment and control situations. This may highlight the absence of undisturbed reference sites or just the difficulty of identifying a clear model to which compare the system to be restored </w:t>
+        <w:t xml:space="preserve">A high number of </w:t>
+      </w:r>
+      <w:r>
+        <w:rPr>
+          <w:sz w:val="24"/>
+          <w:szCs w:val="24"/>
+        </w:rPr>
+        <w:t>studies (n=30), classified as both active (n=16) and passive restoration (n=14),</w:t>
+      </w:r>
+      <w:r>
+        <w:rPr>
+          <w:sz w:val="24"/>
+          <w:szCs w:val="24"/>
+        </w:rPr>
+        <w:t xml:space="preserve"> were not included in this meta-analysis </w:t>
+      </w:r>
+      <w:r>
+        <w:rPr>
+          <w:sz w:val="24"/>
+          <w:szCs w:val="24"/>
+        </w:rPr>
+        <w:t xml:space="preserve">due to the absence of </w:t>
+      </w:r>
+      <w:r>
+        <w:rPr>
+          <w:sz w:val="24"/>
+          <w:szCs w:val="24"/>
+        </w:rPr>
+        <w:t xml:space="preserve">control situations. This may highlight the </w:t>
+      </w:r>
+      <w:r>
+        <w:rPr>
+          <w:sz w:val="24"/>
+          <w:szCs w:val="24"/>
+        </w:rPr>
+        <w:t>lack</w:t>
+      </w:r>
+      <w:r>
+        <w:rPr>
+          <w:sz w:val="24"/>
+          <w:szCs w:val="24"/>
+        </w:rPr>
+        <w:t xml:space="preserve"> of undisturbed reference sites or the difficulty of identifying a clear model to which compare the system to be restored </w:t>
       </w:r>
       <w:r>
         <w:rPr>
@@ -5380,7 +5422,7 @@
           <w:sz w:val="24"/>
           <w:szCs w:val="24"/>
         </w:rPr>
-        <w:instrText>ADDIN CSL_CITATION {"citationItems":[{"id":"ITEM-1","itemData":{"author":[{"dropping-particle":"","family":"Higgs E","given":"","non-dropping-particle":"","parse-names":false,"suffix":""}],"container-title":"Conservation Biology","id":"ITEM-1","issue":"2","issued":{"date-parts":[["1997"]]},"page":"338-348","title":"What is good ecological restoration?","type":"article-journal","volume":"11"},"uris":["http://www.mendeley.com/documents/?uuid=3463f3a7-c262-4bc9-9fb3-958d460f43b2"]}],"mendeley":{"formattedCitation":"(&lt;i&gt;24&lt;/i&gt;)","plainTextFormattedCitation":"(24)","previouslyFormattedCitation":"(&lt;i&gt;27&lt;/i&gt;)"},"properties":{"noteIndex":0},"schema":"https://github.com/citation-style-language/schema/raw/master/csl-citation.json"}</w:instrText>
+        <w:instrText>ADDIN CSL_CITATION {"citationItems":[{"id":"ITEM-1","itemData":{"author":[{"dropping-particle":"","family":"Higgs E","given":"","non-dropping-particle":"","parse-names":false,"suffix":""}],"container-title":"Conservation Biology","id":"ITEM-1","issue":"2","issued":{"date-parts":[["1997"]]},"page":"338-348","title":"What is good ecological restoration?","type":"article-journal","volume":"11"},"uris":["http://www.mendeley.com/documents/?uuid=3463f3a7-c262-4bc9-9fb3-958d460f43b2"]}],"mendeley":{"formattedCitation":"(&lt;i&gt;24&lt;/i&gt;)","plainTextFormattedCitation":"(24)","previouslyFormattedCitation":"(&lt;i&gt;24&lt;/i&gt;)"},"properties":{"noteIndex":0},"schema":"https://github.com/citation-style-language/schema/raw/master/csl-citation.json"}</w:instrText>
       </w:r>
       <w:r>
         <w:rPr>
@@ -5426,7 +5468,56 @@
           <w:sz w:val="24"/>
           <w:szCs w:val="24"/>
         </w:rPr>
-        <w:t xml:space="preserve">. This situation entails </w:t>
+        <w:t>,</w:t>
+      </w:r>
+      <w:r>
+        <w:rPr>
+          <w:sz w:val="24"/>
+          <w:szCs w:val="24"/>
+        </w:rPr>
+        <w:t xml:space="preserve"> and </w:t>
+      </w:r>
+      <w:r>
+        <w:rPr>
+          <w:sz w:val="24"/>
+          <w:szCs w:val="24"/>
+        </w:rPr>
+        <w:t xml:space="preserve">also </w:t>
+      </w:r>
+      <w:r>
+        <w:rPr>
+          <w:sz w:val="24"/>
+          <w:szCs w:val="24"/>
+        </w:rPr>
+        <w:t xml:space="preserve">the </w:t>
+      </w:r>
+      <w:r>
+        <w:rPr>
+          <w:sz w:val="24"/>
+          <w:szCs w:val="24"/>
+        </w:rPr>
+        <w:t xml:space="preserve">absence of </w:t>
+      </w:r>
+      <w:r>
+        <w:rPr>
+          <w:sz w:val="24"/>
+          <w:szCs w:val="24"/>
+        </w:rPr>
+        <w:t>specific restoration goal</w:t>
+      </w:r>
+      <w:r>
+        <w:rPr>
+          <w:sz w:val="24"/>
+          <w:szCs w:val="24"/>
+        </w:rPr>
+        <w:t>s</w:t>
+      </w:r>
+      <w:r>
+        <w:rPr>
+          <w:sz w:val="24"/>
+          <w:szCs w:val="24"/>
+        </w:rPr>
+        <w:t xml:space="preserve"> </w:t>
       </w:r>
       <w:r>
         <w:rPr>
@@ -5434,7 +5525,162 @@
           <w:szCs w:val="24"/>
         </w:rPr>
         <w:lastRenderedPageBreak/>
-        <w:t xml:space="preserve">a challenge to finally interpret the success of the restoration practices implemented, both active and passive.  </w:t>
+        <w:t>to be achieved</w:t>
+      </w:r>
+      <w:r>
+        <w:rPr>
+          <w:sz w:val="24"/>
+          <w:szCs w:val="24"/>
+        </w:rPr>
+        <w:t xml:space="preserve"> </w:t>
+      </w:r>
+      <w:r>
+        <w:rPr>
+          <w:sz w:val="24"/>
+          <w:szCs w:val="24"/>
+        </w:rPr>
+        <w:fldChar w:fldCharType="begin" w:fldLock="1"/>
+      </w:r>
+      <w:r>
+        <w:rPr>
+          <w:sz w:val="24"/>
+          <w:szCs w:val="24"/>
+        </w:rPr>
+        <w:instrText>ADDIN CSL_CITATION {"citationItems":[{"id":"ITEM-1","itemData":{"DOI":"10.1111/j.1523-1739.2006.00340.x","ISSN":"08888892","abstract":"The reasons ecosystems should be restored are numerous, disparate, generally understated, and commonly underappreciated. We offer a typology in which these reasons--or motivations--are ordered among five rationales: technocratic, biotic, heuristic, idealistic, and pragmatic. The technocratic rationale encompasses restoration that is conducted by government agencies or other large organizations to satisfy specific institutional missions and mandates. The biotic rationale for restoration is to recover lost aspects of local biodiversity. The heuristic rationale attempts to elicit or demonstrate ecological principles and biotic expressions. The idealistic rationale consists of personal and cultural expressions of concern or atonement for environmental degradation, reengagement with nature, and/or spiritual fulfillment. The pragmatic rationale seeks to recover or repair ecosystems for their capacity to provide a broad array of natural services and products upon which human economies depend and to counteract extremes in climate caused by ecosystem loss. We propose that technocratic restoration, as currently conceived and practiced, is too narrow in scope and should be broadened to include the pragmatic rationale whose overarching importance is just beginning to be recognized. We suggest that technocratic restoration is too authoritarian, that idealistic restoration is overly restricted by lack of administrative strengths, and that a melding of the two approaches would benefit both. Three recent examples are given of restoration that blends the technocratic, idealistic, and pragmatic rationales and demonstrates the potential for a more unified approach. The biotic and heuristic rationales can be satisfied within the contexts of the other rationales.","author":[{"dropping-particle":"","family":"Clewell","given":"Andre F.","non-dropping-particle":"","parse-names":false,"suffix":""},{"dropping-particle":"","family":"Aronson","given":"James","non-dropping-particle":"","parse-names":false,"suffix":""}],"container-title":"Conservation Biology","id":"ITEM-1","issue":"2","issued":{"date-parts":[["2006"]]},"page":"420-428","title":"Motivations for the restoration of ecosystems","type":"article-journal","volume":"20"},"uris":["http://www.mendeley.com/documents/?uuid=ecc94ae0-7389-44b1-9b31-c9d1571f8f93"]}],"mendeley":{"formattedCitation":"(&lt;i&gt;1&lt;/i&gt;)","plainTextFormattedCitation":"(1)","previouslyFormattedCitation":"(&lt;i&gt;1&lt;/i&gt;)"},"properties":{"noteIndex":0},"schema":"https://github.com/citation-style-language/schema/raw/master/csl-citation.json"}</w:instrText>
+      </w:r>
+      <w:r>
+        <w:rPr>
+          <w:sz w:val="24"/>
+          <w:szCs w:val="24"/>
+        </w:rPr>
+        <w:fldChar w:fldCharType="separate"/>
+      </w:r>
+      <w:r>
+        <w:rPr>
+          <w:noProof/>
+          <w:sz w:val="24"/>
+          <w:szCs w:val="24"/>
+        </w:rPr>
+        <w:t>(</w:t>
+      </w:r>
+      <w:r>
+        <w:rPr>
+          <w:i/>
+          <w:noProof/>
+          <w:sz w:val="24"/>
+          <w:szCs w:val="24"/>
+        </w:rPr>
+        <w:t>1</w:t>
+      </w:r>
+      <w:r>
+        <w:rPr>
+          <w:noProof/>
+          <w:sz w:val="24"/>
+          <w:szCs w:val="24"/>
+        </w:rPr>
+        <w:t>)</w:t>
+      </w:r>
+      <w:r>
+        <w:rPr>
+          <w:sz w:val="24"/>
+          <w:szCs w:val="24"/>
+        </w:rPr>
+        <w:fldChar w:fldCharType="end"/>
+      </w:r>
+      <w:r>
+        <w:rPr>
+          <w:sz w:val="24"/>
+          <w:szCs w:val="24"/>
+        </w:rPr>
+        <w:t xml:space="preserve">. This situation entails a challenge to finally interpret the </w:t>
+      </w:r>
+      <w:r>
+        <w:rPr>
+          <w:sz w:val="24"/>
+          <w:szCs w:val="24"/>
+        </w:rPr>
+        <w:t xml:space="preserve">benefits of </w:t>
+      </w:r>
+      <w:r>
+        <w:rPr>
+          <w:sz w:val="24"/>
+          <w:szCs w:val="24"/>
+        </w:rPr>
+        <w:t xml:space="preserve">restoration </w:t>
+      </w:r>
+      <w:r>
+        <w:rPr>
+          <w:sz w:val="24"/>
+          <w:szCs w:val="24"/>
+        </w:rPr>
+        <w:t>interventions and ultimately a difficulty to evaluate ecosystem health</w:t>
+      </w:r>
+      <w:r>
+        <w:rPr>
+          <w:sz w:val="24"/>
+          <w:szCs w:val="24"/>
+        </w:rPr>
+        <w:t xml:space="preserve"> </w:t>
+      </w:r>
+      <w:r>
+        <w:rPr>
+          <w:sz w:val="24"/>
+          <w:szCs w:val="24"/>
+        </w:rPr>
+        <w:fldChar w:fldCharType="begin" w:fldLock="1"/>
+      </w:r>
+      <w:r>
+        <w:rPr>
+          <w:sz w:val="24"/>
+          <w:szCs w:val="24"/>
+        </w:rPr>
+        <w:instrText>ADDIN CSL_CITATION {"citationItems":[{"id":"ITEM-1","itemData":{"author":[{"dropping-particle":"","family":"Higgs E","given":"","non-dropping-particle":"","parse-names":false,"suffix":""}],"container-title":"Conservation Biology","id":"ITEM-1","issue":"2","issued":{"date-parts":[["1997"]]},"page":"338-348","title":"What is good ecological restoration?","type":"article-journal","volume":"11"},"uris":["http://www.mendeley.com/documents/?uuid=3463f3a7-c262-4bc9-9fb3-958d460f43b2"]}],"mendeley":{"formattedCitation":"(&lt;i&gt;24&lt;/i&gt;)","plainTextFormattedCitation":"(24)"},"properties":{"noteIndex":0},"schema":"https://github.com/citation-style-language/schema/raw/master/csl-citation.json"}</w:instrText>
+      </w:r>
+      <w:r>
+        <w:rPr>
+          <w:sz w:val="24"/>
+          <w:szCs w:val="24"/>
+        </w:rPr>
+        <w:fldChar w:fldCharType="separate"/>
+      </w:r>
+      <w:r>
+        <w:rPr>
+          <w:noProof/>
+          <w:sz w:val="24"/>
+          <w:szCs w:val="24"/>
+        </w:rPr>
+        <w:t>(</w:t>
+      </w:r>
+      <w:r>
+        <w:rPr>
+          <w:i/>
+          <w:noProof/>
+          <w:sz w:val="24"/>
+          <w:szCs w:val="24"/>
+        </w:rPr>
+        <w:t>24</w:t>
+      </w:r>
+      <w:r>
+        <w:rPr>
+          <w:noProof/>
+          <w:sz w:val="24"/>
+          <w:szCs w:val="24"/>
+        </w:rPr>
+        <w:t>)</w:t>
+      </w:r>
+      <w:r>
+        <w:rPr>
+          <w:sz w:val="24"/>
+          <w:szCs w:val="24"/>
+        </w:rPr>
+        <w:fldChar w:fldCharType="end"/>
+      </w:r>
+      <w:r>
+        <w:rPr>
+          <w:sz w:val="24"/>
+          <w:szCs w:val="24"/>
+        </w:rPr>
+        <w:t xml:space="preserve">.  </w:t>
       </w:r>
     </w:p>
     <w:p>
@@ -5632,7 +5878,7 @@
           <w:sz w:val="24"/>
           <w:szCs w:val="24"/>
         </w:rPr>
-        <w:instrText>ADDIN CSL_CITATION {"citationItems":[{"id":"ITEM-1","itemData":{"DOI":"10.1126/sciadv.1701345","author":[{"dropping-particle":"","family":"Crouzeilles","given":"Renato","non-dropping-particle":"","parse-names":false,"suffix":""},{"dropping-particle":"","family":"Ferreira","given":"Mariana S.","non-dropping-particle":"","parse-names":false,"suffix":""},{"dropping-particle":"","family":"Chazdon","given":"Robin L.","non-dropping-particle":"","parse-names":false,"suffix":""},{"dropping-particle":"","family":"Lindenmayer","given":"David B.","non-dropping-particle":"","parse-names":false,"suffix":""},{"dropping-particle":"","family":"Sansevero","given":"Jerônimo B. B.","non-dropping-particle":"","parse-names":false,"suffix":""},{"dropping-particle":"","family":"Monteiro","given":"Lara","non-dropping-particle":"","parse-names":false,"suffix":""},{"dropping-particle":"","family":"Iribarrem","given":"Alvaro","non-dropping-particle":"","parse-names":false,"suffix":""},{"dropping-particle":"","family":"Latawiec","given":"Agnieszka E.","non-dropping-particle":"","parse-names":false,"suffix":""},{"dropping-particle":"","family":"Strassburg","given":"Bernardo B. N.","non-dropping-particle":"","parse-names":false,"suffix":""}],"container-title":"Science Advances","id":"ITEM-1","issue":"11","issued":{"date-parts":[["2017"]]},"page":"e1701345","title":"Ecological restoration success is higher for natural regeneration than for active restoration in tropical forests","type":"article-journal","volume":"3"},"uris":["http://www.mendeley.com/documents/?uuid=9384892a-27db-429e-8351-2f1043d37172"]},{"id":"ITEM-2","itemData":{"DOI":"10.1371/journal.pone.0171368","ISBN":"1111111111","ISSN":"19326203","abstract":"Global forest restoration targets have been set, yet policy makers and land managers lack guiding principles on how to invest limited resources to achieve them. We conducted a meta-analysis of 166 studies in naturally regenerating and actively restored forests worldwide to answer: (1) To what extent do floral and faunal abundance and diversity and biogeochemical functions recover? (2) Does recovery vary as a function of past land use, time since restoration, forest region, or precipitation? (3) Does active restoration result in more complete or faster recovery than passive restoration? Overall, forests showed a high level of recovery, but the time to recovery depended on the metric type measured, past land use, and region. Abundance recovered quickly and completely, whereas diversity recovered slower in tropical than in temperate forests. Biogeochemical functions recovered more slowly after agriculture than after logging or mining. Formerly logged sites were mostly passively restored and generally recovered quickly. Mined sites were nearly always actively restored using a combination of planting and either soil amendments or recontouring topography, which resulted in rapid recovery of the metrics evaluated. Actively restoring former agricultural land, primarily by planting trees, did not result in consistently faster or more complete recovery than passively restored sites. Our results suggest that simply ending the land use is sufficient for forests to recover in many cases, but more studies are needed that directly compare the value added of active versus passive restoration strategies in the same system. Investments in active restoration should be evaluated relative to the past land use, the natural resilience of the system, and the specific objectives of each project.","author":[{"dropping-particle":"","family":"Meli","given":"Paula","non-dropping-particle":"","parse-names":false,"suffix":""},{"dropping-particle":"","family":"Holl","given":"Karen D.","non-dropping-particle":"","parse-names":false,"suffix":""},{"dropping-particle":"","family":"Benayas","given":"José María Rey","non-dropping-particle":"","parse-names":false,"suffix":""},{"dropping-particle":"","family":"Jones","given":"Holly P.","non-dropping-particle":"","parse-names":false,"suffix":""},{"dropping-particle":"","family":"Jones","given":"Peter C.","non-dropping-particle":"","parse-names":false,"suffix":""},{"dropping-particle":"","family":"Montoya","given":"Daniel","non-dropping-particle":"","parse-names":false,"suffix":""},{"dropping-particle":"","family":"Mateos","given":"David Moreno","non-dropping-particle":"","parse-names":false,"suffix":""}],"container-title":"PLoS ONE","id":"ITEM-2","issue":"2","issued":{"date-parts":[["2017"]]},"page":"1-17","title":"A global review of past land use, climate, and active vs. passive restoration effects on forest recovery","type":"article-journal","volume":"12"},"uris":["http://www.mendeley.com/documents/?uuid=2a43d0de-143f-4349-a839-671450322de0"]}],"mendeley":{"formattedCitation":"(&lt;i&gt;25&lt;/i&gt;, &lt;i&gt;26&lt;/i&gt;)","plainTextFormattedCitation":"(25, 26)","previouslyFormattedCitation":"(&lt;i&gt;24&lt;/i&gt;, &lt;i&gt;25&lt;/i&gt;)"},"properties":{"noteIndex":0},"schema":"https://github.com/citation-style-language/schema/raw/master/csl-citation.json"}</w:instrText>
+        <w:instrText>ADDIN CSL_CITATION {"citationItems":[{"id":"ITEM-1","itemData":{"DOI":"10.1126/sciadv.1701345","author":[{"dropping-particle":"","family":"Crouzeilles","given":"Renato","non-dropping-particle":"","parse-names":false,"suffix":""},{"dropping-particle":"","family":"Ferreira","given":"Mariana S.","non-dropping-particle":"","parse-names":false,"suffix":""},{"dropping-particle":"","family":"Chazdon","given":"Robin L.","non-dropping-particle":"","parse-names":false,"suffix":""},{"dropping-particle":"","family":"Lindenmayer","given":"David B.","non-dropping-particle":"","parse-names":false,"suffix":""},{"dropping-particle":"","family":"Sansevero","given":"Jerônimo B. B.","non-dropping-particle":"","parse-names":false,"suffix":""},{"dropping-particle":"","family":"Monteiro","given":"Lara","non-dropping-particle":"","parse-names":false,"suffix":""},{"dropping-particle":"","family":"Iribarrem","given":"Alvaro","non-dropping-particle":"","parse-names":false,"suffix":""},{"dropping-particle":"","family":"Latawiec","given":"Agnieszka E.","non-dropping-particle":"","parse-names":false,"suffix":""},{"dropping-particle":"","family":"Strassburg","given":"Bernardo B. N.","non-dropping-particle":"","parse-names":false,"suffix":""}],"container-title":"Science Advances","id":"ITEM-1","issue":"11","issued":{"date-parts":[["2017"]]},"page":"e1701345","title":"Ecological restoration success is higher for natural regeneration than for active restoration in tropical forests","type":"article-journal","volume":"3"},"uris":["http://www.mendeley.com/documents/?uuid=9384892a-27db-429e-8351-2f1043d37172"]},{"id":"ITEM-2","itemData":{"DOI":"10.1371/journal.pone.0171368","ISBN":"1111111111","ISSN":"19326203","abstract":"Global forest restoration targets have been set, yet policy makers and land managers lack guiding principles on how to invest limited resources to achieve them. We conducted a meta-analysis of 166 studies in naturally regenerating and actively restored forests worldwide to answer: (1) To what extent do floral and faunal abundance and diversity and biogeochemical functions recover? (2) Does recovery vary as a function of past land use, time since restoration, forest region, or precipitation? (3) Does active restoration result in more complete or faster recovery than passive restoration? Overall, forests showed a high level of recovery, but the time to recovery depended on the metric type measured, past land use, and region. Abundance recovered quickly and completely, whereas diversity recovered slower in tropical than in temperate forests. Biogeochemical functions recovered more slowly after agriculture than after logging or mining. Formerly logged sites were mostly passively restored and generally recovered quickly. Mined sites were nearly always actively restored using a combination of planting and either soil amendments or recontouring topography, which resulted in rapid recovery of the metrics evaluated. Actively restoring former agricultural land, primarily by planting trees, did not result in consistently faster or more complete recovery than passively restored sites. Our results suggest that simply ending the land use is sufficient for forests to recover in many cases, but more studies are needed that directly compare the value added of active versus passive restoration strategies in the same system. Investments in active restoration should be evaluated relative to the past land use, the natural resilience of the system, and the specific objectives of each project.","author":[{"dropping-particle":"","family":"Meli","given":"Paula","non-dropping-particle":"","parse-names":false,"suffix":""},{"dropping-particle":"","family":"Holl","given":"Karen D.","non-dropping-particle":"","parse-names":false,"suffix":""},{"dropping-particle":"","family":"Benayas","given":"José María Rey","non-dropping-particle":"","parse-names":false,"suffix":""},{"dropping-particle":"","family":"Jones","given":"Holly P.","non-dropping-particle":"","parse-names":false,"suffix":""},{"dropping-particle":"","family":"Jones","given":"Peter C.","non-dropping-particle":"","parse-names":false,"suffix":""},{"dropping-particle":"","family":"Montoya","given":"Daniel","non-dropping-particle":"","parse-names":false,"suffix":""},{"dropping-particle":"","family":"Mateos","given":"David Moreno","non-dropping-particle":"","parse-names":false,"suffix":""}],"container-title":"PLoS ONE","id":"ITEM-2","issue":"2","issued":{"date-parts":[["2017"]]},"page":"1-17","title":"A global review of past land use, climate, and active vs. passive restoration effects on forest recovery","type":"article-journal","volume":"12"},"uris":["http://www.mendeley.com/documents/?uuid=2a43d0de-143f-4349-a839-671450322de0"]}],"mendeley":{"formattedCitation":"(&lt;i&gt;25&lt;/i&gt;, &lt;i&gt;26&lt;/i&gt;)","plainTextFormattedCitation":"(25, 26)","previouslyFormattedCitation":"(&lt;i&gt;25&lt;/i&gt;, &lt;i&gt;26&lt;/i&gt;)"},"properties":{"noteIndex":0},"schema":"https://github.com/citation-style-language/schema/raw/master/csl-citation.json"}</w:instrText>
       </w:r>
       <w:r>
         <w:rPr>
@@ -6046,7 +6292,7 @@
           <w:sz w:val="24"/>
           <w:szCs w:val="24"/>
         </w:rPr>
-        <w:instrText>ADDIN CSL_CITATION {"citationItems":[{"id":"ITEM-1","itemData":{"DOI":"10.1016/j.tree.2018.11.002","ISSN":"01695347","PMID":"30509848","abstract":"There is worldwide concern about the environmental costs of conventional intensification of agriculture. Growing evidence suggests that ecological intensification of mainstream farming can safeguard food production, with accompanying environmental benefits; however, the approach is rarely adopted by farmers. Our review of the evidence for replacing external inputs with ecosystem services shows that scientists tend to focus on processes (e.g., pollination) rather than outcomes (e.g., profits), and express benefits at spatio-temporal scales that are not always relevant to farmers. This results in mismatches in perceived benefits of ecological intensification between scientists and farmers, which hinders its uptake. We provide recommendations for overcoming these mismatches and highlight important additional factors driving uptake of nature-based management practices, such as social acceptability of farming.","author":[{"dropping-particle":"","family":"Kleijn","given":"David","non-dropping-particle":"","parse-names":false,"suffix":""},{"dropping-particle":"","family":"Bommarco","given":"Riccardo","non-dropping-particle":"","parse-names":false,"suffix":""},{"dropping-particle":"","family":"Fijen","given":"Thijs P.M.","non-dropping-particle":"","parse-names":false,"suffix":""},{"dropping-particle":"","family":"Garibaldi","given":"Lucas A.","non-dropping-particle":"","parse-names":false,"suffix":""},{"dropping-particle":"","family":"Potts","given":"Simon G.","non-dropping-particle":"","parse-names":false,"suffix":""},{"dropping-particle":"","family":"Putten","given":"Wim H.","non-dropping-particle":"van der","parse-names":false,"suffix":""}],"container-title":"Trends in Ecology and Evolution","id":"ITEM-1","issue":"2","issued":{"date-parts":[["2019"]]},"page":"154-166","publisher":"Elsevier Ltd","title":"Ecological Intensification: Bridging the Gap between Science and Practice","type":"article-journal","volume":"34"},"uris":["http://www.mendeley.com/documents/?uuid=e565f4ec-51b7-47a0-bc32-239d59f5965c"]}],"mendeley":{"formattedCitation":"(&lt;i&gt;27&lt;/i&gt;)","plainTextFormattedCitation":"(27)","previouslyFormattedCitation":"(&lt;i&gt;26&lt;/i&gt;)"},"properties":{"noteIndex":0},"schema":"https://github.com/citation-style-language/schema/raw/master/csl-citation.json"}</w:instrText>
+        <w:instrText>ADDIN CSL_CITATION {"citationItems":[{"id":"ITEM-1","itemData":{"DOI":"10.1016/j.tree.2018.11.002","ISSN":"01695347","PMID":"30509848","abstract":"There is worldwide concern about the environmental costs of conventional intensification of agriculture. Growing evidence suggests that ecological intensification of mainstream farming can safeguard food production, with accompanying environmental benefits; however, the approach is rarely adopted by farmers. Our review of the evidence for replacing external inputs with ecosystem services shows that scientists tend to focus on processes (e.g., pollination) rather than outcomes (e.g., profits), and express benefits at spatio-temporal scales that are not always relevant to farmers. This results in mismatches in perceived benefits of ecological intensification between scientists and farmers, which hinders its uptake. We provide recommendations for overcoming these mismatches and highlight important additional factors driving uptake of nature-based management practices, such as social acceptability of farming.","author":[{"dropping-particle":"","family":"Kleijn","given":"David","non-dropping-particle":"","parse-names":false,"suffix":""},{"dropping-particle":"","family":"Bommarco","given":"Riccardo","non-dropping-particle":"","parse-names":false,"suffix":""},{"dropping-particle":"","family":"Fijen","given":"Thijs P.M.","non-dropping-particle":"","parse-names":false,"suffix":""},{"dropping-particle":"","family":"Garibaldi","given":"Lucas A.","non-dropping-particle":"","parse-names":false,"suffix":""},{"dropping-particle":"","family":"Potts","given":"Simon G.","non-dropping-particle":"","parse-names":false,"suffix":""},{"dropping-particle":"","family":"Putten","given":"Wim H.","non-dropping-particle":"van der","parse-names":false,"suffix":""}],"container-title":"Trends in Ecology and Evolution","id":"ITEM-1","issue":"2","issued":{"date-parts":[["2019"]]},"page":"154-166","publisher":"Elsevier Ltd","title":"Ecological Intensification: Bridging the Gap between Science and Practice","type":"article-journal","volume":"34"},"uris":["http://www.mendeley.com/documents/?uuid=e565f4ec-51b7-47a0-bc32-239d59f5965c"]}],"mendeley":{"formattedCitation":"(&lt;i&gt;27&lt;/i&gt;)","plainTextFormattedCitation":"(27)","previouslyFormattedCitation":"(&lt;i&gt;27&lt;/i&gt;)"},"properties":{"noteIndex":0},"schema":"https://github.com/citation-style-language/schema/raw/master/csl-citation.json"}</w:instrText>
       </w:r>
       <w:r>
         <w:rPr>
@@ -6500,6 +6746,8 @@
       <w:pPr>
         <w:pStyle w:val="Refhead"/>
       </w:pPr>
+      <w:bookmarkStart w:id="5" w:name="_GoBack"/>
+      <w:bookmarkEnd w:id="5"/>
     </w:p>
     <w:p>
       <w:pPr>
@@ -11167,8 +11415,8 @@
           <w:u w:val="single"/>
         </w:rPr>
       </w:pPr>
-      <w:commentRangeStart w:id="5"/>
       <w:commentRangeStart w:id="6"/>
+      <w:commentRangeStart w:id="7"/>
       <w:r>
         <w:rPr>
           <w:sz w:val="24"/>
@@ -11185,21 +11433,21 @@
         </w:rPr>
         <w:t xml:space="preserve"> analysis </w:t>
       </w:r>
-      <w:commentRangeEnd w:id="5"/>
+      <w:commentRangeEnd w:id="6"/>
       <w:r>
         <w:rPr>
           <w:rStyle w:val="Refdecomentario"/>
           <w:rFonts w:eastAsia="Times New Roman"/>
         </w:rPr>
-        <w:commentReference w:id="5"/>
-      </w:r>
-      <w:commentRangeEnd w:id="6"/>
+        <w:commentReference w:id="6"/>
+      </w:r>
+      <w:commentRangeEnd w:id="7"/>
       <w:r>
         <w:rPr>
           <w:rStyle w:val="Refdecomentario"/>
           <w:rFonts w:eastAsia="Times New Roman"/>
         </w:rPr>
-        <w:commentReference w:id="6"/>
+        <w:commentReference w:id="7"/>
       </w:r>
     </w:p>
     <w:p>
@@ -14145,7 +14393,7 @@
       <w:pPr>
         <w:pStyle w:val="Legend"/>
         <w:rPr>
-          <w:ins w:id="7" w:author="zenrunner" w:date="2019-04-06T13:27:00Z"/>
+          <w:ins w:id="8" w:author="zenrunner" w:date="2019-04-06T13:27:00Z"/>
         </w:rPr>
       </w:pPr>
     </w:p>
@@ -14598,7 +14846,7 @@
         </w:rPr>
         <w:t xml:space="preserve"> </w:t>
       </w:r>
-      <w:commentRangeStart w:id="8"/>
+      <w:commentRangeStart w:id="9"/>
       <w:r>
         <w:rPr>
           <w:sz w:val="24"/>
@@ -14606,13 +14854,13 @@
         </w:rPr>
         <w:t>PRISMA report</w:t>
       </w:r>
-      <w:commentRangeEnd w:id="8"/>
+      <w:commentRangeEnd w:id="9"/>
       <w:r>
         <w:rPr>
           <w:rStyle w:val="Refdecomentario"/>
           <w:rFonts w:eastAsia="Times New Roman"/>
         </w:rPr>
-        <w:commentReference w:id="8"/>
+        <w:commentReference w:id="9"/>
       </w:r>
     </w:p>
     <w:p>
@@ -14647,8 +14895,6 @@
           <w:szCs w:val="24"/>
         </w:rPr>
       </w:pPr>
-      <w:bookmarkStart w:id="9" w:name="_GoBack"/>
-      <w:bookmarkEnd w:id="9"/>
     </w:p>
     <w:p>
       <w:pPr>
@@ -19252,7 +19498,7 @@
         <w:rPr>
           <w:sz w:val="24"/>
         </w:rPr>
-        <w:t xml:space="preserve">Another suggestion (is </w:t>
+        <w:t xml:space="preserve">Another suggestion (it is </w:t>
       </w:r>
       <w:proofErr w:type="gramStart"/>
       <w:r>
@@ -19318,15 +19564,7 @@
           <w:sz w:val="24"/>
           <w:szCs w:val="24"/>
         </w:rPr>
-        <w:t>recovery</w:t>
-      </w:r>
-      <w:r>
-        <w:rPr>
-          <w:b/>
-          <w:sz w:val="24"/>
-          <w:szCs w:val="24"/>
-        </w:rPr>
-        <w:t>”</w:t>
+        <w:t>recovery”</w:t>
       </w:r>
     </w:p>
     <w:p>
@@ -19379,13 +19617,7 @@
         <w:pStyle w:val="Textocomentario"/>
       </w:pPr>
       <w:r>
-        <w:t>Chris´s sentence</w:t>
-      </w:r>
-      <w:r>
-        <w:t xml:space="preserve"> (more than 125 characters)</w:t>
-      </w:r>
-      <w:r>
-        <w:t xml:space="preserve">: </w:t>
+        <w:t xml:space="preserve">Chris´s sentence (more than 125 characters): </w:t>
       </w:r>
     </w:p>
     <w:p>
@@ -19404,14 +19636,7 @@
           <w:sz w:val="24"/>
           <w:szCs w:val="24"/>
         </w:rPr>
-        <w:t>A contrast of active and passive restoration methods in dryland ecosystems highlights the critical need for the adoption of active techniques to ensure positive ecological outcomes for soils, vegetation, and wildlife.</w:t>
-      </w:r>
-      <w:r>
-        <w:rPr>
-          <w:sz w:val="24"/>
-          <w:szCs w:val="24"/>
-        </w:rPr>
-        <w:t>”</w:t>
+        <w:t>A contrast of active and passive restoration methods in dryland ecosystems highlights the critical need for the adoption of active techniques to ensure positive ecological outcomes for soils, vegetation, and wildlife.”</w:t>
       </w:r>
     </w:p>
     <w:p>
@@ -19420,7 +19645,7 @@
       </w:pPr>
     </w:p>
   </w:comment>
-  <w:comment w:id="5" w:author="Scott Butterfield" w:date="2019-04-01T14:57:00Z" w:initials="SB">
+  <w:comment w:id="6" w:author="Scott Butterfield" w:date="2019-04-01T14:57:00Z" w:initials="SB">
     <w:p>
       <w:pPr>
         <w:pStyle w:val="Textocomentario"/>
@@ -19449,7 +19674,7 @@
       </w:r>
     </w:p>
   </w:comment>
-  <w:comment w:id="6" w:author="Maria Florencia Miguel" w:date="2019-04-16T15:43:00Z" w:initials="MFM">
+  <w:comment w:id="7" w:author="Maria Florencia Miguel" w:date="2019-04-16T15:43:00Z" w:initials="MFM">
     <w:p>
       <w:pPr>
         <w:pStyle w:val="Textocomentario"/>
@@ -19465,7 +19690,7 @@
       </w:r>
     </w:p>
   </w:comment>
-  <w:comment w:id="8" w:author="Maria Florencia Miguel" w:date="2019-04-22T18:15:00Z" w:initials="MFM">
+  <w:comment w:id="9" w:author="Maria Florencia Miguel" w:date="2019-04-22T18:15:00Z" w:initials="MFM">
     <w:p>
       <w:pPr>
         <w:pStyle w:val="Textocomentario"/>
@@ -22571,7 +22796,7 @@
 </file>
 
 <file path=customXml/itemProps1.xml><?xml version="1.0" encoding="utf-8"?>
-<ds:datastoreItem xmlns:ds="http://schemas.openxmlformats.org/officeDocument/2006/customXml" ds:itemID="{D4BC35D6-4C1D-4AF6-B7AD-3CEAE179660F}">
+<ds:datastoreItem xmlns:ds="http://schemas.openxmlformats.org/officeDocument/2006/customXml" ds:itemID="{1D7CAA18-10CD-4CF4-833B-2CC632ADE4CC}">
   <ds:schemaRefs>
     <ds:schemaRef ds:uri="http://schemas.openxmlformats.org/officeDocument/2006/bibliography"/>
   </ds:schemaRefs>
